--- a/documentation/User Manual.docx
+++ b/documentation/User Manual.docx
@@ -21,7 +21,19 @@
         <w:rPr>
           <w:lang w:val="en-US"/>
         </w:rPr>
-        <w:t>Holdem</w:t>
+        <w:t>Hold</w:t>
+      </w:r>
+      <w:r>
+        <w:rPr>
+          <w:lang w:val="en-US"/>
+        </w:rPr>
+        <w:t>’</w:t>
+      </w:r>
+      <w:r>
+        <w:rPr>
+          <w:lang w:val="en-US"/>
+        </w:rPr>
+        <w:t>em</w:t>
       </w:r>
       <w:proofErr w:type="spellEnd"/>
       <w:r>
@@ -60,11 +72,418 @@
       </w:r>
     </w:p>
     <w:p>
+      <w:pPr>
+        <w:pStyle w:val="TOC1"/>
+        <w:tabs>
+          <w:tab w:val="right" w:leader="dot" w:pos="9016"/>
+        </w:tabs>
+        <w:rPr>
+          <w:noProof/>
+        </w:rPr>
+      </w:pPr>
       <w:r>
         <w:rPr>
           <w:lang w:val="en-US"/>
         </w:rPr>
         <w:lastRenderedPageBreak/>
+        <w:fldChar w:fldCharType="begin"/>
+      </w:r>
+      <w:r>
+        <w:rPr>
+          <w:lang w:val="en-US"/>
+        </w:rPr>
+        <w:instrText xml:space="preserve"> TOC \o "1-3" \h \z \u </w:instrText>
+      </w:r>
+      <w:r>
+        <w:rPr>
+          <w:lang w:val="en-US"/>
+        </w:rPr>
+        <w:fldChar w:fldCharType="separate"/>
+      </w:r>
+      <w:hyperlink w:anchor="_Toc138525916" w:history="1">
+        <w:r>
+          <w:rPr>
+            <w:rStyle w:val="Hyperlink"/>
+            <w:noProof/>
+            <w:lang w:val="en-US"/>
+          </w:rPr>
+          <w:t>Installation</w:t>
+        </w:r>
+        <w:r>
+          <w:rPr>
+            <w:noProof/>
+            <w:webHidden/>
+          </w:rPr>
+          <w:tab/>
+        </w:r>
+        <w:r>
+          <w:rPr>
+            <w:noProof/>
+            <w:webHidden/>
+          </w:rPr>
+          <w:fldChar w:fldCharType="begin"/>
+        </w:r>
+        <w:r>
+          <w:rPr>
+            <w:noProof/>
+            <w:webHidden/>
+          </w:rPr>
+          <w:instrText xml:space="preserve"> PAGEREF _Toc138525916 \h </w:instrText>
+        </w:r>
+        <w:r>
+          <w:rPr>
+            <w:noProof/>
+            <w:webHidden/>
+          </w:rPr>
+        </w:r>
+        <w:r>
+          <w:rPr>
+            <w:noProof/>
+            <w:webHidden/>
+          </w:rPr>
+          <w:fldChar w:fldCharType="separate"/>
+        </w:r>
+        <w:r>
+          <w:rPr>
+            <w:noProof/>
+            <w:webHidden/>
+          </w:rPr>
+          <w:t>3</w:t>
+        </w:r>
+        <w:r>
+          <w:rPr>
+            <w:noProof/>
+            <w:webHidden/>
+          </w:rPr>
+          <w:fldChar w:fldCharType="end"/>
+        </w:r>
+      </w:hyperlink>
+    </w:p>
+    <w:p>
+      <w:pPr>
+        <w:pStyle w:val="TOC1"/>
+        <w:tabs>
+          <w:tab w:val="right" w:leader="dot" w:pos="9016"/>
+        </w:tabs>
+        <w:rPr>
+          <w:noProof/>
+        </w:rPr>
+      </w:pPr>
+      <w:hyperlink w:anchor="_Toc138525917" w:history="1">
+        <w:r>
+          <w:rPr>
+            <w:rStyle w:val="Hyperlink"/>
+            <w:noProof/>
+          </w:rPr>
+          <w:t>Start Screen</w:t>
+        </w:r>
+        <w:r>
+          <w:rPr>
+            <w:noProof/>
+            <w:webHidden/>
+          </w:rPr>
+          <w:tab/>
+        </w:r>
+        <w:r>
+          <w:rPr>
+            <w:noProof/>
+            <w:webHidden/>
+          </w:rPr>
+          <w:fldChar w:fldCharType="begin"/>
+        </w:r>
+        <w:r>
+          <w:rPr>
+            <w:noProof/>
+            <w:webHidden/>
+          </w:rPr>
+          <w:instrText xml:space="preserve"> PAGEREF _Toc138525917 \h </w:instrText>
+        </w:r>
+        <w:r>
+          <w:rPr>
+            <w:noProof/>
+            <w:webHidden/>
+          </w:rPr>
+        </w:r>
+        <w:r>
+          <w:rPr>
+            <w:noProof/>
+            <w:webHidden/>
+          </w:rPr>
+          <w:fldChar w:fldCharType="separate"/>
+        </w:r>
+        <w:r>
+          <w:rPr>
+            <w:noProof/>
+            <w:webHidden/>
+          </w:rPr>
+          <w:t>4</w:t>
+        </w:r>
+        <w:r>
+          <w:rPr>
+            <w:noProof/>
+            <w:webHidden/>
+          </w:rPr>
+          <w:fldChar w:fldCharType="end"/>
+        </w:r>
+      </w:hyperlink>
+    </w:p>
+    <w:p>
+      <w:pPr>
+        <w:pStyle w:val="TOC1"/>
+        <w:tabs>
+          <w:tab w:val="right" w:leader="dot" w:pos="9016"/>
+        </w:tabs>
+        <w:rPr>
+          <w:noProof/>
+        </w:rPr>
+      </w:pPr>
+      <w:hyperlink w:anchor="_Toc138525918" w:history="1">
+        <w:r>
+          <w:rPr>
+            <w:rStyle w:val="Hyperlink"/>
+            <w:noProof/>
+          </w:rPr>
+          <w:t>How to play</w:t>
+        </w:r>
+        <w:r>
+          <w:rPr>
+            <w:noProof/>
+            <w:webHidden/>
+          </w:rPr>
+          <w:tab/>
+        </w:r>
+        <w:r>
+          <w:rPr>
+            <w:noProof/>
+            <w:webHidden/>
+          </w:rPr>
+          <w:fldChar w:fldCharType="begin"/>
+        </w:r>
+        <w:r>
+          <w:rPr>
+            <w:noProof/>
+            <w:webHidden/>
+          </w:rPr>
+          <w:instrText xml:space="preserve"> PAGEREF _Toc138525918 \h </w:instrText>
+        </w:r>
+        <w:r>
+          <w:rPr>
+            <w:noProof/>
+            <w:webHidden/>
+          </w:rPr>
+        </w:r>
+        <w:r>
+          <w:rPr>
+            <w:noProof/>
+            <w:webHidden/>
+          </w:rPr>
+          <w:fldChar w:fldCharType="separate"/>
+        </w:r>
+        <w:r>
+          <w:rPr>
+            <w:noProof/>
+            <w:webHidden/>
+          </w:rPr>
+          <w:t>5</w:t>
+        </w:r>
+        <w:r>
+          <w:rPr>
+            <w:noProof/>
+            <w:webHidden/>
+          </w:rPr>
+          <w:fldChar w:fldCharType="end"/>
+        </w:r>
+      </w:hyperlink>
+    </w:p>
+    <w:p>
+      <w:pPr>
+        <w:pStyle w:val="TOC1"/>
+        <w:tabs>
+          <w:tab w:val="right" w:leader="dot" w:pos="9016"/>
+        </w:tabs>
+        <w:rPr>
+          <w:noProof/>
+        </w:rPr>
+      </w:pPr>
+      <w:hyperlink w:anchor="_Toc138525919" w:history="1">
+        <w:r>
+          <w:rPr>
+            <w:rStyle w:val="Hyperlink"/>
+            <w:noProof/>
+          </w:rPr>
+          <w:t>User Interface Elements</w:t>
+        </w:r>
+        <w:r>
+          <w:rPr>
+            <w:noProof/>
+            <w:webHidden/>
+          </w:rPr>
+          <w:tab/>
+        </w:r>
+        <w:r>
+          <w:rPr>
+            <w:noProof/>
+            <w:webHidden/>
+          </w:rPr>
+          <w:fldChar w:fldCharType="begin"/>
+        </w:r>
+        <w:r>
+          <w:rPr>
+            <w:noProof/>
+            <w:webHidden/>
+          </w:rPr>
+          <w:instrText xml:space="preserve"> PAGEREF _Toc138525919 \h </w:instrText>
+        </w:r>
+        <w:r>
+          <w:rPr>
+            <w:noProof/>
+            <w:webHidden/>
+          </w:rPr>
+        </w:r>
+        <w:r>
+          <w:rPr>
+            <w:noProof/>
+            <w:webHidden/>
+          </w:rPr>
+          <w:fldChar w:fldCharType="separate"/>
+        </w:r>
+        <w:r>
+          <w:rPr>
+            <w:noProof/>
+            <w:webHidden/>
+          </w:rPr>
+          <w:t>7</w:t>
+        </w:r>
+        <w:r>
+          <w:rPr>
+            <w:noProof/>
+            <w:webHidden/>
+          </w:rPr>
+          <w:fldChar w:fldCharType="end"/>
+        </w:r>
+      </w:hyperlink>
+    </w:p>
+    <w:p>
+      <w:pPr>
+        <w:pStyle w:val="TOC1"/>
+        <w:tabs>
+          <w:tab w:val="right" w:leader="dot" w:pos="9016"/>
+        </w:tabs>
+        <w:rPr>
+          <w:noProof/>
+        </w:rPr>
+      </w:pPr>
+      <w:hyperlink w:anchor="_Toc138525920" w:history="1">
+        <w:r>
+          <w:rPr>
+            <w:rStyle w:val="Hyperlink"/>
+            <w:noProof/>
+          </w:rPr>
+          <w:t>Menu Options</w:t>
+        </w:r>
+        <w:r>
+          <w:rPr>
+            <w:noProof/>
+            <w:webHidden/>
+          </w:rPr>
+          <w:tab/>
+        </w:r>
+        <w:r>
+          <w:rPr>
+            <w:noProof/>
+            <w:webHidden/>
+          </w:rPr>
+          <w:fldChar w:fldCharType="begin"/>
+        </w:r>
+        <w:r>
+          <w:rPr>
+            <w:noProof/>
+            <w:webHidden/>
+          </w:rPr>
+          <w:instrText xml:space="preserve"> PAGEREF _Toc138525920 \h </w:instrText>
+        </w:r>
+        <w:r>
+          <w:rPr>
+            <w:noProof/>
+            <w:webHidden/>
+          </w:rPr>
+        </w:r>
+        <w:r>
+          <w:rPr>
+            <w:noProof/>
+            <w:webHidden/>
+          </w:rPr>
+          <w:fldChar w:fldCharType="separate"/>
+        </w:r>
+        <w:r>
+          <w:rPr>
+            <w:noProof/>
+            <w:webHidden/>
+          </w:rPr>
+          <w:t>9</w:t>
+        </w:r>
+        <w:r>
+          <w:rPr>
+            <w:noProof/>
+            <w:webHidden/>
+          </w:rPr>
+          <w:fldChar w:fldCharType="end"/>
+        </w:r>
+      </w:hyperlink>
+    </w:p>
+    <w:p>
+      <w:pPr>
+        <w:rPr>
+          <w:rFonts w:asciiTheme="majorHAnsi" w:eastAsiaTheme="majorEastAsia" w:hAnsiTheme="majorHAnsi" w:cstheme="majorBidi"/>
+          <w:spacing w:val="-10"/>
+          <w:kern w:val="28"/>
+          <w:sz w:val="56"/>
+          <w:szCs w:val="56"/>
+          <w:lang w:val="en-US"/>
+        </w:rPr>
+      </w:pPr>
+      <w:r>
+        <w:rPr>
+          <w:lang w:val="en-US"/>
+        </w:rPr>
+        <w:fldChar w:fldCharType="end"/>
+      </w:r>
+      <w:r>
+        <w:rPr>
+          <w:lang w:val="en-US"/>
+        </w:rPr>
+        <w:br w:type="page"/>
+      </w:r>
+    </w:p>
+    <w:p>
+      <w:pPr>
+        <w:pStyle w:val="Heading1"/>
+        <w:rPr>
+          <w:lang w:val="en-US"/>
+        </w:rPr>
+      </w:pPr>
+      <w:bookmarkStart w:id="0" w:name="_Toc138525916"/>
+      <w:r>
+        <w:rPr>
+          <w:lang w:val="en-US"/>
+        </w:rPr>
+        <w:lastRenderedPageBreak/>
+        <w:t>Installation</w:t>
+      </w:r>
+      <w:bookmarkEnd w:id="0"/>
+    </w:p>
+    <w:p>
+      <w:pPr>
+        <w:rPr>
+          <w:lang w:val="en-US"/>
+        </w:rPr>
+      </w:pPr>
+    </w:p>
+    <w:p>
+      <w:r>
+        <w:rPr>
+          <w:lang w:val="en-US"/>
+        </w:rPr>
         <w:t xml:space="preserve">Installation: Copy the folder to your pc, and double click on the </w:t>
       </w:r>
       <w:proofErr w:type="spellStart"/>
@@ -129,6 +548,14 @@
     </w:p>
     <w:p/>
     <w:p>
+      <w:pPr>
+        <w:pStyle w:val="Heading1"/>
+      </w:pPr>
+      <w:r>
+        <w:t>System Requirements</w:t>
+      </w:r>
+    </w:p>
+    <w:p>
       <w:r>
         <w:t xml:space="preserve">Minimum System Requirements: </w:t>
       </w:r>
@@ -144,12 +571,14 @@
     </w:p>
     <w:p>
       <w:pPr>
-        <w:pStyle w:val="Title"/>
-      </w:pPr>
+        <w:pStyle w:val="Heading1"/>
+      </w:pPr>
+      <w:bookmarkStart w:id="1" w:name="_Toc138525917"/>
       <w:r>
         <w:lastRenderedPageBreak/>
         <w:t>Start Screen</w:t>
       </w:r>
+      <w:bookmarkEnd w:id="1"/>
     </w:p>
     <w:p>
       <w:r>
@@ -190,29 +619,24 @@
         </w:drawing>
       </w:r>
     </w:p>
-    <w:p/>
-    <w:p>
-      <w:pPr>
-        <w:rPr>
-          <w:rFonts w:asciiTheme="majorHAnsi" w:eastAsiaTheme="majorEastAsia" w:hAnsiTheme="majorHAnsi" w:cstheme="majorBidi"/>
-          <w:spacing w:val="-10"/>
-          <w:kern w:val="28"/>
-          <w:sz w:val="56"/>
-          <w:szCs w:val="56"/>
-        </w:rPr>
-      </w:pPr>
+    <w:p>
+      <w:r>
+        <w:t>From the start screen, choose the number of Robot opponents, then click “Lets Play!” to start the game.</w:t>
+      </w:r>
       <w:r>
         <w:br w:type="page"/>
       </w:r>
     </w:p>
     <w:p>
       <w:pPr>
-        <w:pStyle w:val="Title"/>
-      </w:pPr>
+        <w:pStyle w:val="Heading1"/>
+      </w:pPr>
+      <w:bookmarkStart w:id="2" w:name="_Toc138525918"/>
       <w:r>
         <w:lastRenderedPageBreak/>
         <w:t>How to play</w:t>
       </w:r>
+      <w:bookmarkEnd w:id="2"/>
     </w:p>
     <w:p>
       <w:r>
@@ -254,6 +678,224 @@
       </w:r>
     </w:p>
     <w:p>
+      <w:pPr>
+        <w:ind w:left="360"/>
+        <w:rPr>
+          <w:b/>
+          <w:bCs/>
+        </w:rPr>
+      </w:pPr>
+      <w:r>
+        <w:rPr>
+          <w:b/>
+          <w:bCs/>
+        </w:rPr>
+        <w:t xml:space="preserve">The following outlines a Texas </w:t>
+      </w:r>
+      <w:proofErr w:type="spellStart"/>
+      <w:r>
+        <w:rPr>
+          <w:b/>
+          <w:bCs/>
+        </w:rPr>
+        <w:t>Hold</w:t>
+      </w:r>
+      <w:r>
+        <w:rPr>
+          <w:b/>
+          <w:bCs/>
+        </w:rPr>
+        <w:t>’</w:t>
+      </w:r>
+      <w:r>
+        <w:rPr>
+          <w:b/>
+          <w:bCs/>
+        </w:rPr>
+        <w:t>em</w:t>
+      </w:r>
+      <w:proofErr w:type="spellEnd"/>
+      <w:r>
+        <w:rPr>
+          <w:b/>
+          <w:bCs/>
+        </w:rPr>
+        <w:t xml:space="preserve"> round:</w:t>
+      </w:r>
+    </w:p>
+    <w:p>
+      <w:pPr>
+        <w:pStyle w:val="ListParagraph"/>
+        <w:numPr>
+          <w:ilvl w:val="0"/>
+          <w:numId w:val="2"/>
+        </w:numPr>
+      </w:pPr>
+      <w:r>
+        <w:t>System will assign a Dealer (either randomly if first game, or by rotating clockwise from last dealer)</w:t>
+      </w:r>
+    </w:p>
+    <w:p>
+      <w:pPr>
+        <w:pStyle w:val="ListParagraph"/>
+        <w:numPr>
+          <w:ilvl w:val="0"/>
+          <w:numId w:val="2"/>
+        </w:numPr>
+      </w:pPr>
+      <w:r>
+        <w:t>Blind bets are made (</w:t>
+      </w:r>
+      <w:r>
+        <w:t>small and big blind)</w:t>
+      </w:r>
+    </w:p>
+    <w:p>
+      <w:pPr>
+        <w:pStyle w:val="ListParagraph"/>
+        <w:numPr>
+          <w:ilvl w:val="0"/>
+          <w:numId w:val="2"/>
+        </w:numPr>
+      </w:pPr>
+      <w:r>
+        <w:t>Pre-float cards are dealt (2 to each player – Computer players are dealt face down)</w:t>
+      </w:r>
+    </w:p>
+    <w:p>
+      <w:pPr>
+        <w:pStyle w:val="ListParagraph"/>
+        <w:numPr>
+          <w:ilvl w:val="0"/>
+          <w:numId w:val="2"/>
+        </w:numPr>
+      </w:pPr>
+      <w:r>
+        <w:t>Pre-float betting occurs</w:t>
+      </w:r>
+    </w:p>
+    <w:p>
+      <w:pPr>
+        <w:pStyle w:val="ListParagraph"/>
+        <w:numPr>
+          <w:ilvl w:val="0"/>
+          <w:numId w:val="2"/>
+        </w:numPr>
+      </w:pPr>
+      <w:r>
+        <w:t>Float cards are dealt (3 cards face up in the community hand)</w:t>
+      </w:r>
+    </w:p>
+    <w:p>
+      <w:pPr>
+        <w:pStyle w:val="ListParagraph"/>
+        <w:numPr>
+          <w:ilvl w:val="0"/>
+          <w:numId w:val="2"/>
+        </w:numPr>
+      </w:pPr>
+      <w:r>
+        <w:t>Float betting occurs</w:t>
+      </w:r>
+    </w:p>
+    <w:p>
+      <w:pPr>
+        <w:pStyle w:val="ListParagraph"/>
+        <w:numPr>
+          <w:ilvl w:val="0"/>
+          <w:numId w:val="2"/>
+        </w:numPr>
+      </w:pPr>
+      <w:r>
+        <w:t>Turn card is dealt (1 card face up in the community hand)</w:t>
+      </w:r>
+    </w:p>
+    <w:p>
+      <w:pPr>
+        <w:pStyle w:val="ListParagraph"/>
+        <w:numPr>
+          <w:ilvl w:val="0"/>
+          <w:numId w:val="2"/>
+        </w:numPr>
+      </w:pPr>
+      <w:r>
+        <w:t>Turn betting occurs</w:t>
+      </w:r>
+    </w:p>
+    <w:p>
+      <w:pPr>
+        <w:pStyle w:val="ListParagraph"/>
+        <w:numPr>
+          <w:ilvl w:val="0"/>
+          <w:numId w:val="2"/>
+        </w:numPr>
+      </w:pPr>
+      <w:r>
+        <w:t>River card is dealt (1 card face up to complete the community hands)</w:t>
+      </w:r>
+    </w:p>
+    <w:p>
+      <w:pPr>
+        <w:pStyle w:val="ListParagraph"/>
+        <w:numPr>
+          <w:ilvl w:val="0"/>
+          <w:numId w:val="2"/>
+        </w:numPr>
+      </w:pPr>
+      <w:r>
+        <w:t>River (and final) betting occurs</w:t>
+      </w:r>
+    </w:p>
+    <w:p>
+      <w:pPr>
+        <w:pStyle w:val="ListParagraph"/>
+        <w:numPr>
+          <w:ilvl w:val="0"/>
+          <w:numId w:val="2"/>
+        </w:numPr>
+      </w:pPr>
+      <w:r>
+        <w:t>Showdown – the system will determine the best hand and award money to the appropriate player(s)</w:t>
+      </w:r>
+    </w:p>
+    <w:p>
+      <w:pPr>
+        <w:pStyle w:val="ListParagraph"/>
+        <w:numPr>
+          <w:ilvl w:val="0"/>
+          <w:numId w:val="2"/>
+        </w:numPr>
+      </w:pPr>
+      <w:r>
+        <w:t>If there are still players left, and the human player still has money, a new round will commence</w:t>
+      </w:r>
+    </w:p>
+    <w:p>
+      <w:pPr>
+        <w:pStyle w:val="ListParagraph"/>
+        <w:numPr>
+          <w:ilvl w:val="0"/>
+          <w:numId w:val="2"/>
+        </w:numPr>
+      </w:pPr>
+      <w:r>
+        <w:t>If the human player has no money the game is over as lost.</w:t>
+      </w:r>
+    </w:p>
+    <w:p>
+      <w:pPr>
+        <w:pStyle w:val="ListParagraph"/>
+        <w:numPr>
+          <w:ilvl w:val="0"/>
+          <w:numId w:val="2"/>
+        </w:numPr>
+      </w:pPr>
+      <w:r>
+        <w:t>If there are no computer players with money, the game is over as won.</w:t>
+      </w:r>
+    </w:p>
+    <w:p/>
+    <w:p>
       <w:r>
         <w:t xml:space="preserve">Standard Texas </w:t>
       </w:r>
@@ -293,6 +935,7 @@
         </w:numPr>
       </w:pPr>
       <w:r>
+        <w:lastRenderedPageBreak/>
         <w:t>Big blind is considered the first bet to call, the small blind player will need to match it too in the pre-flop betting round</w:t>
       </w:r>
     </w:p>
@@ -305,10 +948,7 @@
         </w:numPr>
       </w:pPr>
       <w:r>
-        <w:t>In</w:t>
-      </w:r>
-      <w:r>
-        <w:t xml:space="preserve"> 2 player games, the small blind and big blind are rotated through the players as per games with more than 2 players</w:t>
+        <w:t>In 2 player games, the small blind and big blind are rotated through the players as per games with more than 2 players</w:t>
       </w:r>
     </w:p>
     <w:p>
@@ -320,16 +960,7 @@
         </w:numPr>
       </w:pPr>
       <w:r>
-        <w:t>A r</w:t>
-      </w:r>
-      <w:r>
-        <w:t>aise can be any amount above the minimum bet amount</w:t>
-      </w:r>
-      <w:r>
-        <w:t xml:space="preserve"> (plus Call amount)</w:t>
-      </w:r>
-      <w:r>
-        <w:t xml:space="preserve"> and under the maximum bet</w:t>
+        <w:t>A raise can be any amount above the minimum bet amount (plus Call amount) and under the maximum bet</w:t>
       </w:r>
     </w:p>
     <w:p>
@@ -341,25 +972,7 @@
         </w:numPr>
       </w:pPr>
       <w:r>
-        <w:t xml:space="preserve">No </w:t>
-      </w:r>
-      <w:r>
-        <w:t>additional</w:t>
-      </w:r>
-      <w:r>
-        <w:t xml:space="preserve"> pot</w:t>
-      </w:r>
-      <w:r>
-        <w:t>(s)</w:t>
-      </w:r>
-      <w:r>
-        <w:t xml:space="preserve"> </w:t>
-      </w:r>
-      <w:r>
-        <w:t>are</w:t>
-      </w:r>
-      <w:r>
-        <w:t xml:space="preserve"> created when a player goes all-in. The player could win the entire pot.</w:t>
+        <w:t>No additional pot(s) are created when a player goes all-in. The player could win the entire pot.</w:t>
       </w:r>
     </w:p>
     <w:p>
@@ -371,13 +984,7 @@
         </w:numPr>
       </w:pPr>
       <w:r>
-        <w:t>All</w:t>
-      </w:r>
-      <w:r>
-        <w:t>-</w:t>
-      </w:r>
-      <w:r>
-        <w:t>in will occur if big blind or small blind cannot be made</w:t>
+        <w:t>All-in will occur if big blind or small blind cannot be made</w:t>
       </w:r>
     </w:p>
     <w:p>
@@ -387,12 +994,14 @@
     </w:p>
     <w:p>
       <w:pPr>
-        <w:pStyle w:val="Title"/>
-      </w:pPr>
+        <w:pStyle w:val="Heading1"/>
+      </w:pPr>
+      <w:bookmarkStart w:id="3" w:name="_Toc138525919"/>
       <w:r>
         <w:lastRenderedPageBreak/>
         <w:t>User Interface Elements</w:t>
       </w:r>
+      <w:bookmarkEnd w:id="3"/>
     </w:p>
     <w:tbl>
       <w:tblPr>
@@ -602,6 +1211,12 @@
             <w:tcW w:w="5136" w:type="dxa"/>
           </w:tcPr>
           <w:p>
+            <w:pPr>
+              <w:rPr>
+                <w:b w:val="0"/>
+                <w:bCs w:val="0"/>
+              </w:rPr>
+            </w:pPr>
             <w:r>
               <w:drawing>
                 <wp:inline distT="0" distB="0" distL="0" distR="0" wp14:anchorId="266B0490" wp14:editId="729ADF3A">
@@ -647,6 +1262,45 @@
               </w:drawing>
             </w:r>
           </w:p>
+          <w:p>
+            <w:r>
+              <w:drawing>
+                <wp:inline distT="0" distB="0" distL="0" distR="0" wp14:anchorId="29208E79" wp14:editId="6DEDE1DA">
+                  <wp:extent cx="1452942" cy="457200"/>
+                  <wp:effectExtent l="0" t="0" r="0" b="0"/>
+                  <wp:docPr id="19" name="Picture 19"/>
+                  <wp:cNvGraphicFramePr>
+                    <a:graphicFrameLocks xmlns:a="http://schemas.openxmlformats.org/drawingml/2006/main" noChangeAspect="1"/>
+                  </wp:cNvGraphicFramePr>
+                  <a:graphic xmlns:a="http://schemas.openxmlformats.org/drawingml/2006/main">
+                    <a:graphicData uri="http://schemas.openxmlformats.org/drawingml/2006/picture">
+                      <pic:pic xmlns:pic="http://schemas.openxmlformats.org/drawingml/2006/picture">
+                        <pic:nvPicPr>
+                          <pic:cNvPr id="1" name=""/>
+                          <pic:cNvPicPr/>
+                        </pic:nvPicPr>
+                        <pic:blipFill>
+                          <a:blip r:embed="rId10"/>
+                          <a:stretch>
+                            <a:fillRect/>
+                          </a:stretch>
+                        </pic:blipFill>
+                        <pic:spPr>
+                          <a:xfrm>
+                            <a:off x="0" y="0"/>
+                            <a:ext cx="1461487" cy="459889"/>
+                          </a:xfrm>
+                          <a:prstGeom prst="rect">
+                            <a:avLst/>
+                          </a:prstGeom>
+                        </pic:spPr>
+                      </pic:pic>
+                    </a:graphicData>
+                  </a:graphic>
+                </wp:inline>
+              </w:drawing>
+            </w:r>
+          </w:p>
         </w:tc>
         <w:tc>
           <w:tcPr>
@@ -733,6 +1387,46 @@
             </w:r>
             <w:r>
               <w:t xml:space="preserve"> If money is low, All-in option will be shown</w:t>
+            </w:r>
+          </w:p>
+          <w:p>
+            <w:pPr>
+              <w:cnfStyle w:val="000000100000" w:firstRow="0" w:lastRow="0" w:firstColumn="0" w:lastColumn="0" w:oddVBand="0" w:evenVBand="0" w:oddHBand="1" w:evenHBand="0" w:firstRowFirstColumn="0" w:firstRowLastColumn="0" w:lastRowFirstColumn="0" w:lastRowLastColumn="0"/>
+            </w:pPr>
+            <w:r>
+              <w:rPr>
+                <w:b/>
+                <w:bCs/>
+              </w:rPr>
+              <w:t>Raise Slider:</w:t>
+            </w:r>
+            <w:r>
+              <w:t xml:space="preserve"> The amount to raise can be increased using the slider.</w:t>
+            </w:r>
+          </w:p>
+          <w:p>
+            <w:pPr>
+              <w:cnfStyle w:val="000000100000" w:firstRow="0" w:lastRow="0" w:firstColumn="0" w:lastColumn="0" w:oddVBand="0" w:evenVBand="0" w:oddHBand="1" w:evenHBand="0" w:firstRowFirstColumn="0" w:firstRowLastColumn="0" w:lastRowFirstColumn="0" w:lastRowLastColumn="0"/>
+            </w:pPr>
+            <w:r>
+              <w:lastRenderedPageBreak/>
+              <w:t>Call button will show the current amount required to call.</w:t>
+            </w:r>
+          </w:p>
+          <w:p>
+            <w:pPr>
+              <w:cnfStyle w:val="000000100000" w:firstRow="0" w:lastRow="0" w:firstColumn="0" w:lastColumn="0" w:oddVBand="0" w:evenVBand="0" w:oddHBand="1" w:evenHBand="0" w:firstRowFirstColumn="0" w:firstRowLastColumn="0" w:lastRowFirstColumn="0" w:lastRowLastColumn="0"/>
+            </w:pPr>
+            <w:r>
+              <w:t xml:space="preserve">Raise amount is added onto the required amount for a call. </w:t>
+            </w:r>
+            <w:proofErr w:type="gramStart"/>
+            <w:r>
+              <w:t>So</w:t>
+            </w:r>
+            <w:proofErr w:type="gramEnd"/>
+            <w:r>
+              <w:t xml:space="preserve"> a raise of $20 when it is $10 to call, will result in a total bet of $30 being made.</w:t>
             </w:r>
           </w:p>
         </w:tc>
@@ -1083,15 +1777,17 @@
     <w:p/>
     <w:p>
       <w:pPr>
-        <w:pStyle w:val="Title"/>
+        <w:pStyle w:val="Heading1"/>
       </w:pPr>
       <w:r>
         <w:br w:type="page"/>
       </w:r>
+      <w:bookmarkStart w:id="4" w:name="_Toc138525920"/>
       <w:r>
         <w:lastRenderedPageBreak/>
         <w:t>Menu Options</w:t>
       </w:r>
+      <w:bookmarkEnd w:id="4"/>
     </w:p>
     <w:tbl>
       <w:tblPr>
@@ -1100,8 +1796,8 @@
         <w:tblLook w:val="04A0" w:firstRow="1" w:lastRow="0" w:firstColumn="1" w:lastColumn="0" w:noHBand="0" w:noVBand="1"/>
       </w:tblPr>
       <w:tblGrid>
-        <w:gridCol w:w="4774"/>
-        <w:gridCol w:w="4252"/>
+        <w:gridCol w:w="4234"/>
+        <w:gridCol w:w="4792"/>
       </w:tblGrid>
       <w:tr>
         <w:trPr>
@@ -1120,56 +1816,6 @@
                   <wp:extent cx="5731510" cy="1198245"/>
                   <wp:effectExtent l="0" t="0" r="2540" b="1905"/>
                   <wp:docPr id="3" name="Picture 3"/>
-                  <wp:cNvGraphicFramePr>
-                    <a:graphicFrameLocks xmlns:a="http://schemas.openxmlformats.org/drawingml/2006/main" noChangeAspect="1"/>
-                  </wp:cNvGraphicFramePr>
-                  <a:graphic xmlns:a="http://schemas.openxmlformats.org/drawingml/2006/main">
-                    <a:graphicData uri="http://schemas.openxmlformats.org/drawingml/2006/picture">
-                      <pic:pic xmlns:pic="http://schemas.openxmlformats.org/drawingml/2006/picture">
-                        <pic:nvPicPr>
-                          <pic:cNvPr id="1" name=""/>
-                          <pic:cNvPicPr/>
-                        </pic:nvPicPr>
-                        <pic:blipFill>
-                          <a:blip r:embed="rId10"/>
-                          <a:stretch>
-                            <a:fillRect/>
-                          </a:stretch>
-                        </pic:blipFill>
-                        <pic:spPr>
-                          <a:xfrm>
-                            <a:off x="0" y="0"/>
-                            <a:ext cx="5731510" cy="1198245"/>
-                          </a:xfrm>
-                          <a:prstGeom prst="rect">
-                            <a:avLst/>
-                          </a:prstGeom>
-                        </pic:spPr>
-                      </pic:pic>
-                    </a:graphicData>
-                  </a:graphic>
-                </wp:inline>
-              </w:drawing>
-            </w:r>
-          </w:p>
-        </w:tc>
-      </w:tr>
-      <w:tr>
-        <w:trPr>
-          <w:cnfStyle w:val="000000100000" w:firstRow="0" w:lastRow="0" w:firstColumn="0" w:lastColumn="0" w:oddVBand="0" w:evenVBand="0" w:oddHBand="1" w:evenHBand="0" w:firstRowFirstColumn="0" w:firstRowLastColumn="0" w:lastRowFirstColumn="0" w:lastRowLastColumn="0"/>
-        </w:trPr>
-        <w:tc>
-          <w:tcPr>
-            <w:cnfStyle w:val="001000000000" w:firstRow="0" w:lastRow="0" w:firstColumn="1" w:lastColumn="0" w:oddVBand="0" w:evenVBand="0" w:oddHBand="0" w:evenHBand="0" w:firstRowFirstColumn="0" w:firstRowLastColumn="0" w:lastRowFirstColumn="0" w:lastRowLastColumn="0"/>
-            <w:tcW w:w="3402" w:type="dxa"/>
-          </w:tcPr>
-          <w:p>
-            <w:r>
-              <w:drawing>
-                <wp:inline distT="0" distB="0" distL="0" distR="0" wp14:anchorId="49FAA45D" wp14:editId="2F805828">
-                  <wp:extent cx="1872343" cy="4384929"/>
-                  <wp:effectExtent l="0" t="0" r="0" b="0"/>
-                  <wp:docPr id="4" name="Picture 4"/>
                   <wp:cNvGraphicFramePr>
                     <a:graphicFrameLocks xmlns:a="http://schemas.openxmlformats.org/drawingml/2006/main" noChangeAspect="1"/>
                   </wp:cNvGraphicFramePr>
@@ -1189,7 +1835,7 @@
                         <pic:spPr>
                           <a:xfrm>
                             <a:off x="0" y="0"/>
-                            <a:ext cx="1895501" cy="4439165"/>
+                            <a:ext cx="5731510" cy="1198245"/>
                           </a:xfrm>
                           <a:prstGeom prst="rect">
                             <a:avLst/>
@@ -1203,18 +1849,11 @@
             </w:r>
           </w:p>
         </w:tc>
-        <w:tc>
-          <w:tcPr>
-            <w:tcW w:w="5624" w:type="dxa"/>
-          </w:tcPr>
-          <w:p>
-            <w:pPr>
-              <w:cnfStyle w:val="000000100000" w:firstRow="0" w:lastRow="0" w:firstColumn="0" w:lastColumn="0" w:oddVBand="0" w:evenVBand="0" w:oddHBand="1" w:evenHBand="0" w:firstRowFirstColumn="0" w:firstRowLastColumn="0" w:lastRowFirstColumn="0" w:lastRowLastColumn="0"/>
-            </w:pPr>
-          </w:p>
-        </w:tc>
       </w:tr>
       <w:tr>
+        <w:trPr>
+          <w:cnfStyle w:val="000000100000" w:firstRow="0" w:lastRow="0" w:firstColumn="0" w:lastColumn="0" w:oddVBand="0" w:evenVBand="0" w:oddHBand="1" w:evenHBand="0" w:firstRowFirstColumn="0" w:firstRowLastColumn="0" w:lastRowFirstColumn="0" w:lastRowLastColumn="0"/>
+        </w:trPr>
         <w:tc>
           <w:tcPr>
             <w:cnfStyle w:val="001000000000" w:firstRow="0" w:lastRow="0" w:firstColumn="1" w:lastColumn="0" w:oddVBand="0" w:evenVBand="0" w:oddHBand="0" w:evenHBand="0" w:firstRowFirstColumn="0" w:firstRowLastColumn="0" w:lastRowFirstColumn="0" w:lastRowLastColumn="0"/>
@@ -1223,10 +1862,10 @@
           <w:p>
             <w:r>
               <w:drawing>
-                <wp:inline distT="0" distB="0" distL="0" distR="0" wp14:anchorId="69C2BE3C" wp14:editId="1B1023C3">
-                  <wp:extent cx="1828800" cy="2303733"/>
-                  <wp:effectExtent l="0" t="0" r="0" b="1905"/>
-                  <wp:docPr id="6" name="Picture 6"/>
+                <wp:inline distT="0" distB="0" distL="0" distR="0" wp14:anchorId="33B82B8E" wp14:editId="52DB1918">
+                  <wp:extent cx="1755597" cy="4585447"/>
+                  <wp:effectExtent l="0" t="0" r="0" b="5715"/>
+                  <wp:docPr id="18" name="Picture 18"/>
                   <wp:cNvGraphicFramePr>
                     <a:graphicFrameLocks xmlns:a="http://schemas.openxmlformats.org/drawingml/2006/main" noChangeAspect="1"/>
                   </wp:cNvGraphicFramePr>
@@ -1246,6 +1885,239 @@
                         <pic:spPr>
                           <a:xfrm>
                             <a:off x="0" y="0"/>
+                            <a:ext cx="1776117" cy="4639044"/>
+                          </a:xfrm>
+                          <a:prstGeom prst="rect">
+                            <a:avLst/>
+                          </a:prstGeom>
+                        </pic:spPr>
+                      </pic:pic>
+                    </a:graphicData>
+                  </a:graphic>
+                </wp:inline>
+              </w:drawing>
+            </w:r>
+          </w:p>
+        </w:tc>
+        <w:tc>
+          <w:tcPr>
+            <w:tcW w:w="5624" w:type="dxa"/>
+          </w:tcPr>
+          <w:p>
+            <w:pPr>
+              <w:cnfStyle w:val="000000100000" w:firstRow="0" w:lastRow="0" w:firstColumn="0" w:lastColumn="0" w:oddVBand="0" w:evenVBand="0" w:oddHBand="1" w:evenHBand="0" w:firstRowFirstColumn="0" w:firstRowLastColumn="0" w:lastRowFirstColumn="0" w:lastRowLastColumn="0"/>
+              <w:rPr>
+                <w:b/>
+                <w:bCs/>
+              </w:rPr>
+            </w:pPr>
+            <w:r>
+              <w:rPr>
+                <w:b/>
+                <w:bCs/>
+              </w:rPr>
+              <w:t>Options Menu</w:t>
+            </w:r>
+          </w:p>
+          <w:p>
+            <w:pPr>
+              <w:cnfStyle w:val="000000100000" w:firstRow="0" w:lastRow="0" w:firstColumn="0" w:lastColumn="0" w:oddVBand="0" w:evenVBand="0" w:oddHBand="1" w:evenHBand="0" w:firstRowFirstColumn="0" w:firstRowLastColumn="0" w:lastRowFirstColumn="0" w:lastRowLastColumn="0"/>
+              <w:rPr>
+                <w:b/>
+                <w:bCs/>
+              </w:rPr>
+            </w:pPr>
+          </w:p>
+          <w:p>
+            <w:pPr>
+              <w:cnfStyle w:val="000000100000" w:firstRow="0" w:lastRow="0" w:firstColumn="0" w:lastColumn="0" w:oddVBand="0" w:evenVBand="0" w:oddHBand="1" w:evenHBand="0" w:firstRowFirstColumn="0" w:firstRowLastColumn="0" w:lastRowFirstColumn="0" w:lastRowLastColumn="0"/>
+            </w:pPr>
+            <w:r>
+              <w:rPr>
+                <w:b/>
+                <w:bCs/>
+              </w:rPr>
+              <w:t>New Game:</w:t>
+            </w:r>
+            <w:r>
+              <w:t xml:space="preserve"> Starts a new game</w:t>
+            </w:r>
+          </w:p>
+          <w:p>
+            <w:pPr>
+              <w:cnfStyle w:val="000000100000" w:firstRow="0" w:lastRow="0" w:firstColumn="0" w:lastColumn="0" w:oddVBand="0" w:evenVBand="0" w:oddHBand="1" w:evenHBand="0" w:firstRowFirstColumn="0" w:firstRowLastColumn="0" w:lastRowFirstColumn="0" w:lastRowLastColumn="0"/>
+            </w:pPr>
+          </w:p>
+          <w:p>
+            <w:pPr>
+              <w:cnfStyle w:val="000000100000" w:firstRow="0" w:lastRow="0" w:firstColumn="0" w:lastColumn="0" w:oddVBand="0" w:evenVBand="0" w:oddHBand="1" w:evenHBand="0" w:firstRowFirstColumn="0" w:firstRowLastColumn="0" w:lastRowFirstColumn="0" w:lastRowLastColumn="0"/>
+            </w:pPr>
+            <w:r>
+              <w:rPr>
+                <w:b/>
+                <w:bCs/>
+              </w:rPr>
+              <w:t>Music Enabled:</w:t>
+            </w:r>
+            <w:r>
+              <w:t xml:space="preserve"> Enables/Disables background music</w:t>
+            </w:r>
+            <w:r>
+              <w:t>.</w:t>
+            </w:r>
+          </w:p>
+          <w:p>
+            <w:pPr>
+              <w:cnfStyle w:val="000000100000" w:firstRow="0" w:lastRow="0" w:firstColumn="0" w:lastColumn="0" w:oddVBand="0" w:evenVBand="0" w:oddHBand="1" w:evenHBand="0" w:firstRowFirstColumn="0" w:firstRowLastColumn="0" w:lastRowFirstColumn="0" w:lastRowLastColumn="0"/>
+            </w:pPr>
+          </w:p>
+          <w:p>
+            <w:pPr>
+              <w:cnfStyle w:val="000000100000" w:firstRow="0" w:lastRow="0" w:firstColumn="0" w:lastColumn="0" w:oddVBand="0" w:evenVBand="0" w:oddHBand="1" w:evenHBand="0" w:firstRowFirstColumn="0" w:firstRowLastColumn="0" w:lastRowFirstColumn="0" w:lastRowLastColumn="0"/>
+            </w:pPr>
+            <w:r>
+              <w:rPr>
+                <w:b/>
+                <w:bCs/>
+              </w:rPr>
+              <w:t>Starting Money:</w:t>
+            </w:r>
+            <w:r>
+              <w:t xml:space="preserve"> Specifies the money each player will start with</w:t>
+            </w:r>
+            <w:r>
+              <w:t>.</w:t>
+            </w:r>
+          </w:p>
+          <w:p>
+            <w:pPr>
+              <w:cnfStyle w:val="000000100000" w:firstRow="0" w:lastRow="0" w:firstColumn="0" w:lastColumn="0" w:oddVBand="0" w:evenVBand="0" w:oddHBand="1" w:evenHBand="0" w:firstRowFirstColumn="0" w:firstRowLastColumn="0" w:lastRowFirstColumn="0" w:lastRowLastColumn="0"/>
+            </w:pPr>
+          </w:p>
+          <w:p>
+            <w:pPr>
+              <w:cnfStyle w:val="000000100000" w:firstRow="0" w:lastRow="0" w:firstColumn="0" w:lastColumn="0" w:oddVBand="0" w:evenVBand="0" w:oddHBand="1" w:evenHBand="0" w:firstRowFirstColumn="0" w:firstRowLastColumn="0" w:lastRowFirstColumn="0" w:lastRowLastColumn="0"/>
+            </w:pPr>
+            <w:r>
+              <w:rPr>
+                <w:b/>
+                <w:bCs/>
+              </w:rPr>
+              <w:t>Minimum Bet</w:t>
+            </w:r>
+            <w:r>
+              <w:rPr>
+                <w:b/>
+                <w:bCs/>
+              </w:rPr>
+              <w:t>:</w:t>
+            </w:r>
+            <w:r>
+              <w:t xml:space="preserve"> Specifies the minimum bet (raise) that can be made</w:t>
+            </w:r>
+            <w:r>
+              <w:t>.</w:t>
+            </w:r>
+          </w:p>
+          <w:p>
+            <w:pPr>
+              <w:cnfStyle w:val="000000100000" w:firstRow="0" w:lastRow="0" w:firstColumn="0" w:lastColumn="0" w:oddVBand="0" w:evenVBand="0" w:oddHBand="1" w:evenHBand="0" w:firstRowFirstColumn="0" w:firstRowLastColumn="0" w:lastRowFirstColumn="0" w:lastRowLastColumn="0"/>
+            </w:pPr>
+          </w:p>
+          <w:p>
+            <w:pPr>
+              <w:cnfStyle w:val="000000100000" w:firstRow="0" w:lastRow="0" w:firstColumn="0" w:lastColumn="0" w:oddVBand="0" w:evenVBand="0" w:oddHBand="1" w:evenHBand="0" w:firstRowFirstColumn="0" w:firstRowLastColumn="0" w:lastRowFirstColumn="0" w:lastRowLastColumn="0"/>
+            </w:pPr>
+            <w:r>
+              <w:rPr>
+                <w:b/>
+                <w:bCs/>
+              </w:rPr>
+              <w:t>Show Player Cards:</w:t>
+            </w:r>
+            <w:r>
+              <w:t xml:space="preserve"> If enabled, the computer player cards will be shown.</w:t>
+            </w:r>
+          </w:p>
+          <w:p>
+            <w:pPr>
+              <w:cnfStyle w:val="000000100000" w:firstRow="0" w:lastRow="0" w:firstColumn="0" w:lastColumn="0" w:oddVBand="0" w:evenVBand="0" w:oddHBand="1" w:evenHBand="0" w:firstRowFirstColumn="0" w:firstRowLastColumn="0" w:lastRowFirstColumn="0" w:lastRowLastColumn="0"/>
+            </w:pPr>
+          </w:p>
+          <w:p>
+            <w:pPr>
+              <w:cnfStyle w:val="000000100000" w:firstRow="0" w:lastRow="0" w:firstColumn="0" w:lastColumn="0" w:oddVBand="0" w:evenVBand="0" w:oddHBand="1" w:evenHBand="0" w:firstRowFirstColumn="0" w:firstRowLastColumn="0" w:lastRowFirstColumn="0" w:lastRowLastColumn="0"/>
+            </w:pPr>
+            <w:r>
+              <w:rPr>
+                <w:b/>
+                <w:bCs/>
+              </w:rPr>
+              <w:t>Disable Animations:</w:t>
+            </w:r>
+            <w:r>
+              <w:t xml:space="preserve"> On slower systems the animations can be disabled to increase performance.</w:t>
+            </w:r>
+          </w:p>
+          <w:p>
+            <w:pPr>
+              <w:cnfStyle w:val="000000100000" w:firstRow="0" w:lastRow="0" w:firstColumn="0" w:lastColumn="0" w:oddVBand="0" w:evenVBand="0" w:oddHBand="1" w:evenHBand="0" w:firstRowFirstColumn="0" w:firstRowLastColumn="0" w:lastRowFirstColumn="0" w:lastRowLastColumn="0"/>
+            </w:pPr>
+          </w:p>
+          <w:p>
+            <w:pPr>
+              <w:cnfStyle w:val="000000100000" w:firstRow="0" w:lastRow="0" w:firstColumn="0" w:lastColumn="0" w:oddVBand="0" w:evenVBand="0" w:oddHBand="1" w:evenHBand="0" w:firstRowFirstColumn="0" w:firstRowLastColumn="0" w:lastRowFirstColumn="0" w:lastRowLastColumn="0"/>
+            </w:pPr>
+            <w:r>
+              <w:rPr>
+                <w:b/>
+                <w:bCs/>
+              </w:rPr>
+              <w:t>Attributions:</w:t>
+            </w:r>
+            <w:r>
+              <w:t xml:space="preserve"> Outlines the source of music and sound effects used in this software</w:t>
+            </w:r>
+          </w:p>
+          <w:p>
+            <w:pPr>
+              <w:cnfStyle w:val="000000100000" w:firstRow="0" w:lastRow="0" w:firstColumn="0" w:lastColumn="0" w:oddVBand="0" w:evenVBand="0" w:oddHBand="1" w:evenHBand="0" w:firstRowFirstColumn="0" w:firstRowLastColumn="0" w:lastRowFirstColumn="0" w:lastRowLastColumn="0"/>
+            </w:pPr>
+          </w:p>
+        </w:tc>
+      </w:tr>
+      <w:tr>
+        <w:tc>
+          <w:tcPr>
+            <w:cnfStyle w:val="001000000000" w:firstRow="0" w:lastRow="0" w:firstColumn="1" w:lastColumn="0" w:oddVBand="0" w:evenVBand="0" w:oddHBand="0" w:evenHBand="0" w:firstRowFirstColumn="0" w:firstRowLastColumn="0" w:lastRowFirstColumn="0" w:lastRowLastColumn="0"/>
+            <w:tcW w:w="3402" w:type="dxa"/>
+          </w:tcPr>
+          <w:p>
+            <w:r>
+              <w:drawing>
+                <wp:inline distT="0" distB="0" distL="0" distR="0" wp14:anchorId="69C2BE3C" wp14:editId="1B1023C3">
+                  <wp:extent cx="1828800" cy="2303733"/>
+                  <wp:effectExtent l="0" t="0" r="0" b="1905"/>
+                  <wp:docPr id="6" name="Picture 6"/>
+                  <wp:cNvGraphicFramePr>
+                    <a:graphicFrameLocks xmlns:a="http://schemas.openxmlformats.org/drawingml/2006/main" noChangeAspect="1"/>
+                  </wp:cNvGraphicFramePr>
+                  <a:graphic xmlns:a="http://schemas.openxmlformats.org/drawingml/2006/main">
+                    <a:graphicData uri="http://schemas.openxmlformats.org/drawingml/2006/picture">
+                      <pic:pic xmlns:pic="http://schemas.openxmlformats.org/drawingml/2006/picture">
+                        <pic:nvPicPr>
+                          <pic:cNvPr id="1" name=""/>
+                          <pic:cNvPicPr/>
+                        </pic:nvPicPr>
+                        <pic:blipFill>
+                          <a:blip r:embed="rId13"/>
+                          <a:stretch>
+                            <a:fillRect/>
+                          </a:stretch>
+                        </pic:blipFill>
+                        <pic:spPr>
+                          <a:xfrm>
+                            <a:off x="0" y="0"/>
                             <a:ext cx="1862168" cy="2345767"/>
                           </a:xfrm>
                           <a:prstGeom prst="rect">
@@ -1267,12 +2139,35 @@
           <w:p>
             <w:pPr>
               <w:cnfStyle w:val="000000000000" w:firstRow="0" w:lastRow="0" w:firstColumn="0" w:lastColumn="0" w:oddVBand="0" w:evenVBand="0" w:oddHBand="0" w:evenHBand="0" w:firstRowFirstColumn="0" w:firstRowLastColumn="0" w:lastRowFirstColumn="0" w:lastRowLastColumn="0"/>
-            </w:pPr>
+              <w:rPr>
+                <w:b/>
+                <w:bCs/>
+              </w:rPr>
+            </w:pPr>
+            <w:r>
+              <w:rPr>
+                <w:b/>
+                <w:bCs/>
+              </w:rPr>
+              <w:t xml:space="preserve">Play Log </w:t>
+            </w:r>
+          </w:p>
+          <w:p>
+            <w:pPr>
+              <w:cnfStyle w:val="000000000000" w:firstRow="0" w:lastRow="0" w:firstColumn="0" w:lastColumn="0" w:oddVBand="0" w:evenVBand="0" w:oddHBand="0" w:evenHBand="0" w:firstRowFirstColumn="0" w:firstRowLastColumn="0" w:lastRowFirstColumn="0" w:lastRowLastColumn="0"/>
+            </w:pPr>
+          </w:p>
+          <w:p>
+            <w:pPr>
+              <w:cnfStyle w:val="000000000000" w:firstRow="0" w:lastRow="0" w:firstColumn="0" w:lastColumn="0" w:oddVBand="0" w:evenVBand="0" w:oddHBand="0" w:evenHBand="0" w:firstRowFirstColumn="0" w:firstRowLastColumn="0" w:lastRowFirstColumn="0" w:lastRowLastColumn="0"/>
+            </w:pPr>
+            <w:r>
+              <w:t>Shows a log of player actions throughout the game</w:t>
+            </w:r>
           </w:p>
         </w:tc>
       </w:tr>
     </w:tbl>
-    <w:p/>
     <w:p/>
     <w:sectPr>
       <w:pgSz w:w="11906" w:h="16838"/>
@@ -1399,8 +2294,100 @@
       </w:rPr>
     </w:lvl>
   </w:abstractNum>
+  <w:abstractNum w:abstractNumId="1" w15:restartNumberingAfterBreak="0">
+    <w:nsid w:val="5F870778"/>
+    <w:multiLevelType w:val="hybridMultilevel"/>
+    <w:tmpl w:val="F96AE4D0"/>
+    <w:lvl w:ilvl="0" w:tplc="0C09000F">
+      <w:start w:val="1"/>
+      <w:numFmt w:val="decimal"/>
+      <w:lvlText w:val="%1."/>
+      <w:lvlJc w:val="left"/>
+      <w:pPr>
+        <w:ind w:left="720" w:hanging="360"/>
+      </w:pPr>
+      <w:rPr>
+        <w:rFonts w:hint="default"/>
+      </w:rPr>
+    </w:lvl>
+    <w:lvl w:ilvl="1" w:tplc="0C090019" w:tentative="1">
+      <w:start w:val="1"/>
+      <w:numFmt w:val="lowerLetter"/>
+      <w:lvlText w:val="%2."/>
+      <w:lvlJc w:val="left"/>
+      <w:pPr>
+        <w:ind w:left="1440" w:hanging="360"/>
+      </w:pPr>
+    </w:lvl>
+    <w:lvl w:ilvl="2" w:tplc="0C09001B" w:tentative="1">
+      <w:start w:val="1"/>
+      <w:numFmt w:val="lowerRoman"/>
+      <w:lvlText w:val="%3."/>
+      <w:lvlJc w:val="right"/>
+      <w:pPr>
+        <w:ind w:left="2160" w:hanging="180"/>
+      </w:pPr>
+    </w:lvl>
+    <w:lvl w:ilvl="3" w:tplc="0C09000F" w:tentative="1">
+      <w:start w:val="1"/>
+      <w:numFmt w:val="decimal"/>
+      <w:lvlText w:val="%4."/>
+      <w:lvlJc w:val="left"/>
+      <w:pPr>
+        <w:ind w:left="2880" w:hanging="360"/>
+      </w:pPr>
+    </w:lvl>
+    <w:lvl w:ilvl="4" w:tplc="0C090019" w:tentative="1">
+      <w:start w:val="1"/>
+      <w:numFmt w:val="lowerLetter"/>
+      <w:lvlText w:val="%5."/>
+      <w:lvlJc w:val="left"/>
+      <w:pPr>
+        <w:ind w:left="3600" w:hanging="360"/>
+      </w:pPr>
+    </w:lvl>
+    <w:lvl w:ilvl="5" w:tplc="0C09001B" w:tentative="1">
+      <w:start w:val="1"/>
+      <w:numFmt w:val="lowerRoman"/>
+      <w:lvlText w:val="%6."/>
+      <w:lvlJc w:val="right"/>
+      <w:pPr>
+        <w:ind w:left="4320" w:hanging="180"/>
+      </w:pPr>
+    </w:lvl>
+    <w:lvl w:ilvl="6" w:tplc="0C09000F" w:tentative="1">
+      <w:start w:val="1"/>
+      <w:numFmt w:val="decimal"/>
+      <w:lvlText w:val="%7."/>
+      <w:lvlJc w:val="left"/>
+      <w:pPr>
+        <w:ind w:left="5040" w:hanging="360"/>
+      </w:pPr>
+    </w:lvl>
+    <w:lvl w:ilvl="7" w:tplc="0C090019" w:tentative="1">
+      <w:start w:val="1"/>
+      <w:numFmt w:val="lowerLetter"/>
+      <w:lvlText w:val="%8."/>
+      <w:lvlJc w:val="left"/>
+      <w:pPr>
+        <w:ind w:left="5760" w:hanging="360"/>
+      </w:pPr>
+    </w:lvl>
+    <w:lvl w:ilvl="8" w:tplc="0C09001B" w:tentative="1">
+      <w:start w:val="1"/>
+      <w:numFmt w:val="lowerRoman"/>
+      <w:lvlText w:val="%9."/>
+      <w:lvlJc w:val="right"/>
+      <w:pPr>
+        <w:ind w:left="6480" w:hanging="180"/>
+      </w:pPr>
+    </w:lvl>
+  </w:abstractNum>
   <w:num w:numId="1" w16cid:durableId="286014601">
     <w:abstractNumId w:val="0"/>
+  </w:num>
+  <w:num w:numId="2" w16cid:durableId="1854220106">
+    <w:abstractNumId w:val="1"/>
   </w:num>
 </w:numbering>
 </file>
@@ -1804,6 +2791,27 @@
     <w:name w:val="Normal"/>
     <w:qFormat/>
   </w:style>
+  <w:style w:type="paragraph" w:styleId="Heading1">
+    <w:name w:val="heading 1"/>
+    <w:basedOn w:val="Normal"/>
+    <w:next w:val="Normal"/>
+    <w:link w:val="Heading1Char"/>
+    <w:uiPriority w:val="9"/>
+    <w:qFormat/>
+    <w:rsid w:val="000736EB"/>
+    <w:pPr>
+      <w:keepNext/>
+      <w:keepLines/>
+      <w:spacing w:before="240" w:after="0"/>
+      <w:outlineLvl w:val="0"/>
+    </w:pPr>
+    <w:rPr>
+      <w:rFonts w:asciiTheme="majorHAnsi" w:eastAsiaTheme="majorEastAsia" w:hAnsiTheme="majorHAnsi" w:cstheme="majorBidi"/>
+      <w:color w:val="2F5496" w:themeColor="accent1" w:themeShade="BF"/>
+      <w:sz w:val="32"/>
+      <w:szCs w:val="32"/>
+    </w:rPr>
+  </w:style>
   <w:style w:type="character" w:default="1" w:styleId="DefaultParagraphFont">
     <w:name w:val="Default Paragraph Font"/>
     <w:uiPriority w:val="1"/>
@@ -1996,6 +3004,66 @@
       <w:sz w:val="56"/>
       <w:szCs w:val="56"/>
     </w:rPr>
+  </w:style>
+  <w:style w:type="character" w:customStyle="1" w:styleId="Heading1Char">
+    <w:name w:val="Heading 1 Char"/>
+    <w:basedOn w:val="DefaultParagraphFont"/>
+    <w:link w:val="Heading1"/>
+    <w:uiPriority w:val="9"/>
+    <w:rsid w:val="000736EB"/>
+    <w:rPr>
+      <w:rFonts w:asciiTheme="majorHAnsi" w:eastAsiaTheme="majorEastAsia" w:hAnsiTheme="majorHAnsi" w:cstheme="majorBidi"/>
+      <w:color w:val="2F5496" w:themeColor="accent1" w:themeShade="BF"/>
+      <w:sz w:val="32"/>
+      <w:szCs w:val="32"/>
+    </w:rPr>
+  </w:style>
+  <w:style w:type="paragraph" w:styleId="IntenseQuote">
+    <w:name w:val="Intense Quote"/>
+    <w:basedOn w:val="Normal"/>
+    <w:next w:val="Normal"/>
+    <w:link w:val="IntenseQuoteChar"/>
+    <w:uiPriority w:val="30"/>
+    <w:qFormat/>
+    <w:rsid w:val="000736EB"/>
+    <w:pPr>
+      <w:pBdr>
+        <w:top w:val="single" w:sz="4" w:space="10" w:color="4472C4" w:themeColor="accent1"/>
+        <w:bottom w:val="single" w:sz="4" w:space="10" w:color="4472C4" w:themeColor="accent1"/>
+      </w:pBdr>
+      <w:spacing w:before="360" w:after="360"/>
+      <w:ind w:left="864" w:right="864"/>
+      <w:jc w:val="center"/>
+    </w:pPr>
+    <w:rPr>
+      <w:i/>
+      <w:iCs/>
+      <w:color w:val="4472C4" w:themeColor="accent1"/>
+    </w:rPr>
+  </w:style>
+  <w:style w:type="character" w:customStyle="1" w:styleId="IntenseQuoteChar">
+    <w:name w:val="Intense Quote Char"/>
+    <w:basedOn w:val="DefaultParagraphFont"/>
+    <w:link w:val="IntenseQuote"/>
+    <w:uiPriority w:val="30"/>
+    <w:rsid w:val="000736EB"/>
+    <w:rPr>
+      <w:i/>
+      <w:iCs/>
+      <w:color w:val="4472C4" w:themeColor="accent1"/>
+    </w:rPr>
+  </w:style>
+  <w:style w:type="paragraph" w:styleId="TOC1">
+    <w:name w:val="toc 1"/>
+    <w:basedOn w:val="Normal"/>
+    <w:next w:val="Normal"/>
+    <w:autoRedefine/>
+    <w:uiPriority w:val="39"/>
+    <w:unhideWhenUsed/>
+    <w:rsid w:val="000736EB"/>
+    <w:pPr>
+      <w:spacing w:after="100"/>
+    </w:pPr>
   </w:style>
 </w:styles>
 </file>
